--- a/Manuals/User Manual.docx
+++ b/Manuals/User Manual.docx
@@ -2743,14 +2743,19 @@
       <w:r>
         <w:t>The enhanced movements model is optional and can be toggled from UACS global config file. It affects astronaut movements on ground, by changing astronaut linear and steering acceleration, and maximum speed based on the distance walked by astronaut in a run.</w:t>
       </w:r>
-    </w:p>
-    <w:p>
-      <w:pPr>
-        <w:pStyle w:val="Heading8"/>
-        <w:rPr>
-          <w:sz w:val="10"/>
-          <w:szCs w:val="10"/>
-        </w:rPr>
+      <w:r>
+        <w:t xml:space="preserve"> It also has a g-force </w:t>
+      </w:r>
+      <w:r>
+        <w:t xml:space="preserve">maximum </w:t>
+      </w:r>
+      <w:r>
+        <w:t>limit: if the average g-force experienced by the astronaut within the last 10 simulation steps (roughly 150ms) is greater than 16 g, the astronaut will die.</w:t>
+      </w:r>
+    </w:p>
+    <w:p>
+      <w:pPr>
+        <w:pStyle w:val="Heading8"/>
       </w:pPr>
     </w:p>
     <w:p>
@@ -2824,6 +2829,11 @@
       <w:r>
         <w:t xml:space="preserve"> can’t be used from external view or when HUD is turned off). There are generic shortcuts that can be used in every mode and from any view.</w:t>
       </w:r>
+    </w:p>
+    <w:p>
+      <w:pPr>
+        <w:pStyle w:val="Heading8"/>
+      </w:pPr>
     </w:p>
     <w:p>
       <w:pPr>
@@ -3575,21 +3585,6 @@
       </w:tr>
       <w:bookmarkEnd w:id="1"/>
     </w:tbl>
-    <w:p>
-      <w:pPr>
-        <w:pStyle w:val="Heading8"/>
-      </w:pPr>
-    </w:p>
-    <w:p>
-      <w:pPr>
-        <w:pStyle w:val="Heading8"/>
-      </w:pPr>
-    </w:p>
-    <w:p>
-      <w:pPr>
-        <w:pStyle w:val="Heading8"/>
-      </w:pPr>
-    </w:p>
     <w:p>
       <w:pPr>
         <w:pStyle w:val="Heading8"/>
@@ -6240,7 +6235,19 @@
         <w:t>S</w:t>
       </w:r>
       <w:r>
-        <w:t>ee the skin/texture creation section in the developer manual. The flag texture size must be 280p x 153p.</w:t>
+        <w:t>ee the skin/texture creation section in the developer manual. The flag texture size must be 280p</w:t>
+      </w:r>
+      <w:r>
+        <w:t>x</w:t>
+      </w:r>
+      <w:r>
+        <w:t xml:space="preserve"> x 153p</w:t>
+      </w:r>
+      <w:r>
+        <w:t>x</w:t>
+      </w:r>
+      <w:r>
+        <w:t>.</w:t>
       </w:r>
     </w:p>
     <w:p>
@@ -6516,7 +6523,13 @@
         <w:pStyle w:val="Heading8"/>
       </w:pPr>
       <w:r>
-        <w:t>When unpacked, it spawns 4 lamps, each weighing 100 kg. The container mass is 100 kg, so the total packed mass is 500 kg. Once unpacked, it can’t be packed again. Each solar panel size is 1.04m x 1.27m x 6m.</w:t>
+        <w:t xml:space="preserve">When unpacked, it spawns 4 lamps, each weighing 100 kg. The container mass is 100 kg, so the total packed mass is 500 kg. Once unpacked, it can’t be packed again. Each </w:t>
+      </w:r>
+      <w:r>
+        <w:t>lamp</w:t>
+      </w:r>
+      <w:r>
+        <w:t xml:space="preserve"> size is 1.04m x 1.27m x 6m.</w:t>
       </w:r>
     </w:p>
     <w:p>

--- a/Manuals/User Manual.docx
+++ b/Manuals/User Manual.docx
@@ -376,7 +376,15 @@
         <w:pStyle w:val="Heading8"/>
       </w:pPr>
       <w:r>
-        <w:t>To support astronauts, a vessel must define at least one airlock and one station. Airlocks are where astronauts ingress into the vessel, and stations are where they sit inside. A vessel can have multiple stations and one airlock, and vice versa.</w:t>
+        <w:t xml:space="preserve">To support astronauts, a vessel must define at least one airlock and one station. Airlocks are where </w:t>
+      </w:r>
+      <w:proofErr w:type="gramStart"/>
+      <w:r>
+        <w:t>astronauts</w:t>
+      </w:r>
+      <w:proofErr w:type="gramEnd"/>
+      <w:r>
+        <w:t xml:space="preserve"> ingress into the vessel, and stations are where they sit inside. A vessel can have multiple stations and one airlock, and vice versa.</w:t>
       </w:r>
       <w:r>
         <w:t xml:space="preserve"> Vessels can also support action areas to allow astronauts to control the vessel from outside, to open a door for example.</w:t>
@@ -451,7 +459,15 @@
         <w:t>its</w:t>
       </w:r>
       <w:r>
-        <w:t xml:space="preserve"> module vessel is created and </w:t>
+        <w:t xml:space="preserve"> module vessel is </w:t>
+      </w:r>
+      <w:proofErr w:type="gramStart"/>
+      <w:r>
+        <w:t>created</w:t>
+      </w:r>
+      <w:proofErr w:type="gramEnd"/>
+      <w:r>
+        <w:t xml:space="preserve"> and </w:t>
       </w:r>
       <w:r>
         <w:t>its</w:t>
@@ -470,7 +486,15 @@
         <w:pStyle w:val="Heading8"/>
       </w:pPr>
       <w:r>
-        <w:t xml:space="preserve">When adding or egressing astronauts, the astronaut vessel name in the scenario is generated by prepending ‘Astronaut’ to the astronaut </w:t>
+        <w:t xml:space="preserve">When adding or egressing astronauts, the astronaut vessel name in the scenario is generated by prepending ‘Astronaut’ to the </w:t>
+      </w:r>
+      <w:proofErr w:type="gramStart"/>
+      <w:r>
+        <w:t>astronaut</w:t>
+      </w:r>
+      <w:proofErr w:type="gramEnd"/>
+      <w:r>
+        <w:t xml:space="preserve"> </w:t>
       </w:r>
       <w:r>
         <w:t>last name</w:t>
@@ -505,7 +529,15 @@
         <w:pStyle w:val="Heading8"/>
       </w:pPr>
       <w:r>
-        <w:t>An action area is defined by name, position, and trigger range. Astronaut can trigger the action area when in the trigger range.</w:t>
+        <w:t xml:space="preserve">An action area is defined by name, position, and trigger range. </w:t>
+      </w:r>
+      <w:proofErr w:type="gramStart"/>
+      <w:r>
+        <w:t>Astronaut</w:t>
+      </w:r>
+      <w:proofErr w:type="gramEnd"/>
+      <w:r>
+        <w:t xml:space="preserve"> can trigger the action area when in the trigger range.</w:t>
       </w:r>
     </w:p>
     <w:p>
@@ -635,7 +667,21 @@
         <w:rPr>
           <w:rStyle w:val="Heading8Char"/>
         </w:rPr>
-        <w:t>. Unpacked cargoes have the ability to contain a resource or be a breathable habitat for astronauts.</w:t>
+        <w:t xml:space="preserve">. Unpacked cargoes </w:t>
+      </w:r>
+      <w:proofErr w:type="gramStart"/>
+      <w:r>
+        <w:rPr>
+          <w:rStyle w:val="Heading8Char"/>
+        </w:rPr>
+        <w:t>have the ability to</w:t>
+      </w:r>
+      <w:proofErr w:type="gramEnd"/>
+      <w:r>
+        <w:rPr>
+          <w:rStyle w:val="Heading8Char"/>
+        </w:rPr>
+        <w:t xml:space="preserve"> contain a resource or be a breathable habitat for astronauts.</w:t>
       </w:r>
     </w:p>
     <w:p>
@@ -1617,8 +1663,9 @@
                 <w:bdr w:val="none" w:sz="0" w:space="0" w:color="auto"/>
                 <w:shd w:val="clear" w:color="auto" w:fill="auto"/>
               </w:rPr>
-              <w:t>Select next/previous available cargo</w:t>
-            </w:r>
+              <w:t>Select next/</w:t>
+            </w:r>
+            <w:proofErr w:type="gramStart"/>
             <w:r>
               <w:rPr>
                 <w:rStyle w:val="Emphasis"/>
@@ -1629,46 +1676,10 @@
                 <w:bdr w:val="none" w:sz="0" w:space="0" w:color="auto"/>
                 <w:shd w:val="clear" w:color="auto" w:fill="auto"/>
               </w:rPr>
-              <w:t>.</w:t>
-            </w:r>
-          </w:p>
-        </w:tc>
-        <w:tc>
-          <w:tcPr>
-            <w:tcW w:w="1530" w:type="dxa"/>
-          </w:tcPr>
-          <w:p>
-            <w:pPr>
-              <w:pStyle w:val="Heading8"/>
-              <w:cnfStyle w:val="000000000000" w:firstRow="0" w:lastRow="0" w:firstColumn="0" w:lastColumn="0" w:oddVBand="0" w:evenVBand="0" w:oddHBand="0" w:evenHBand="0" w:firstRowFirstColumn="0" w:firstRowLastColumn="0" w:lastRowFirstColumn="0" w:lastRowLastColumn="0"/>
-              <w:rPr>
-                <w:rStyle w:val="Emphasis"/>
-                <w:i w:val="0"/>
-                <w:iCs/>
-                <w:bdr w:val="none" w:sz="0" w:space="0" w:color="auto"/>
-                <w:shd w:val="clear" w:color="auto" w:fill="auto"/>
-              </w:rPr>
-            </w:pPr>
-            <w:r>
-              <w:rPr>
-                <w:rStyle w:val="Emphasis"/>
-                <w:i w:val="0"/>
-                <w:iCs/>
-                <w:bdr w:val="none" w:sz="0" w:space="0" w:color="auto"/>
-                <w:shd w:val="clear" w:color="auto" w:fill="auto"/>
-              </w:rPr>
-              <w:t>Left Alt + A</w:t>
-            </w:r>
-          </w:p>
-        </w:tc>
-        <w:tc>
-          <w:tcPr>
-            <w:tcW w:w="3055" w:type="dxa"/>
-          </w:tcPr>
-          <w:p>
-            <w:pPr>
-              <w:pStyle w:val="Heading8"/>
-              <w:cnfStyle w:val="000000000000" w:firstRow="0" w:lastRow="0" w:firstColumn="0" w:lastColumn="0" w:oddVBand="0" w:evenVBand="0" w:oddHBand="0" w:evenHBand="0" w:firstRowFirstColumn="0" w:firstRowLastColumn="0" w:lastRowFirstColumn="0" w:lastRowLastColumn="0"/>
+              <w:t>previous</w:t>
+            </w:r>
+            <w:proofErr w:type="gramEnd"/>
+            <w:r>
               <w:rPr>
                 <w:rStyle w:val="Emphasis"/>
                 <w:b w:val="0"/>
@@ -1678,7 +1689,8 @@
                 <w:bdr w:val="none" w:sz="0" w:space="0" w:color="auto"/>
                 <w:shd w:val="clear" w:color="auto" w:fill="auto"/>
               </w:rPr>
-            </w:pPr>
+              <w:t xml:space="preserve"> available cargo</w:t>
+            </w:r>
             <w:r>
               <w:rPr>
                 <w:rStyle w:val="Emphasis"/>
@@ -1689,9 +1701,46 @@
                 <w:bdr w:val="none" w:sz="0" w:space="0" w:color="auto"/>
                 <w:shd w:val="clear" w:color="auto" w:fill="auto"/>
               </w:rPr>
-              <w:t>Add selected cargo</w:t>
-            </w:r>
-            <w:r>
+              <w:t>.</w:t>
+            </w:r>
+          </w:p>
+        </w:tc>
+        <w:tc>
+          <w:tcPr>
+            <w:tcW w:w="1530" w:type="dxa"/>
+          </w:tcPr>
+          <w:p>
+            <w:pPr>
+              <w:pStyle w:val="Heading8"/>
+              <w:cnfStyle w:val="000000000000" w:firstRow="0" w:lastRow="0" w:firstColumn="0" w:lastColumn="0" w:oddVBand="0" w:evenVBand="0" w:oddHBand="0" w:evenHBand="0" w:firstRowFirstColumn="0" w:firstRowLastColumn="0" w:lastRowFirstColumn="0" w:lastRowLastColumn="0"/>
+              <w:rPr>
+                <w:rStyle w:val="Emphasis"/>
+                <w:i w:val="0"/>
+                <w:iCs/>
+                <w:bdr w:val="none" w:sz="0" w:space="0" w:color="auto"/>
+                <w:shd w:val="clear" w:color="auto" w:fill="auto"/>
+              </w:rPr>
+            </w:pPr>
+            <w:r>
+              <w:rPr>
+                <w:rStyle w:val="Emphasis"/>
+                <w:i w:val="0"/>
+                <w:iCs/>
+                <w:bdr w:val="none" w:sz="0" w:space="0" w:color="auto"/>
+                <w:shd w:val="clear" w:color="auto" w:fill="auto"/>
+              </w:rPr>
+              <w:t>Left Alt + A</w:t>
+            </w:r>
+          </w:p>
+        </w:tc>
+        <w:tc>
+          <w:tcPr>
+            <w:tcW w:w="3055" w:type="dxa"/>
+          </w:tcPr>
+          <w:p>
+            <w:pPr>
+              <w:pStyle w:val="Heading8"/>
+              <w:cnfStyle w:val="000000000000" w:firstRow="0" w:lastRow="0" w:firstColumn="0" w:lastColumn="0" w:oddVBand="0" w:evenVBand="0" w:oddHBand="0" w:evenHBand="0" w:firstRowFirstColumn="0" w:firstRowLastColumn="0" w:lastRowFirstColumn="0" w:lastRowLastColumn="0"/>
               <w:rPr>
                 <w:rStyle w:val="Emphasis"/>
                 <w:b w:val="0"/>
@@ -1701,6 +1750,29 @@
                 <w:bdr w:val="none" w:sz="0" w:space="0" w:color="auto"/>
                 <w:shd w:val="clear" w:color="auto" w:fill="auto"/>
               </w:rPr>
+            </w:pPr>
+            <w:r>
+              <w:rPr>
+                <w:rStyle w:val="Emphasis"/>
+                <w:b w:val="0"/>
+                <w:bCs w:val="0"/>
+                <w:i w:val="0"/>
+                <w:iCs/>
+                <w:bdr w:val="none" w:sz="0" w:space="0" w:color="auto"/>
+                <w:shd w:val="clear" w:color="auto" w:fill="auto"/>
+              </w:rPr>
+              <w:t>Add selected cargo</w:t>
+            </w:r>
+            <w:r>
+              <w:rPr>
+                <w:rStyle w:val="Emphasis"/>
+                <w:b w:val="0"/>
+                <w:bCs w:val="0"/>
+                <w:i w:val="0"/>
+                <w:iCs/>
+                <w:bdr w:val="none" w:sz="0" w:space="0" w:color="auto"/>
+                <w:shd w:val="clear" w:color="auto" w:fill="auto"/>
+              </w:rPr>
               <w:t>.</w:t>
             </w:r>
           </w:p>
@@ -2215,7 +2287,33 @@
                 <w:bdr w:val="none" w:sz="0" w:space="0" w:color="auto"/>
                 <w:shd w:val="clear" w:color="auto" w:fill="auto"/>
               </w:rPr>
-              <w:t>Select next/previous available astronaut</w:t>
+              <w:t>Select next/</w:t>
+            </w:r>
+            <w:proofErr w:type="gramStart"/>
+            <w:r>
+              <w:rPr>
+                <w:rStyle w:val="Emphasis"/>
+                <w:b w:val="0"/>
+                <w:bCs w:val="0"/>
+                <w:i w:val="0"/>
+                <w:iCs/>
+                <w:bdr w:val="none" w:sz="0" w:space="0" w:color="auto"/>
+                <w:shd w:val="clear" w:color="auto" w:fill="auto"/>
+              </w:rPr>
+              <w:t>previous</w:t>
+            </w:r>
+            <w:proofErr w:type="gramEnd"/>
+            <w:r>
+              <w:rPr>
+                <w:rStyle w:val="Emphasis"/>
+                <w:b w:val="0"/>
+                <w:bCs w:val="0"/>
+                <w:i w:val="0"/>
+                <w:iCs/>
+                <w:bdr w:val="none" w:sz="0" w:space="0" w:color="auto"/>
+                <w:shd w:val="clear" w:color="auto" w:fill="auto"/>
+              </w:rPr>
+              <w:t xml:space="preserve"> available astronaut</w:t>
             </w:r>
             <w:r>
               <w:rPr>
@@ -4832,7 +4930,15 @@
         <w:t xml:space="preserve">Cargo HUD mode displays the navigation information to a selectable cargo in the scenario, along with its information on the left side. </w:t>
       </w:r>
       <w:r>
-        <w:t>Only free (ungrappled) cargoes can be selected.</w:t>
+        <w:t>Only free (</w:t>
+      </w:r>
+      <w:proofErr w:type="spellStart"/>
+      <w:r>
+        <w:t>ungrappled</w:t>
+      </w:r>
+      <w:proofErr w:type="spellEnd"/>
+      <w:r>
+        <w:t>) cargoes can be selected.</w:t>
       </w:r>
     </w:p>
     <w:p>
@@ -5527,7 +5633,15 @@
         <w:pStyle w:val="Heading8"/>
       </w:pPr>
       <w:r>
-        <w:t xml:space="preserve">Open the config file ‘Config\UACS.cfg’ with a text editor and change the options as required. Astronaut options are located </w:t>
+        <w:t>Open the config file ‘Config\</w:t>
+      </w:r>
+      <w:proofErr w:type="spellStart"/>
+      <w:r>
+        <w:t>UACS.cfg</w:t>
+      </w:r>
+      <w:proofErr w:type="spellEnd"/>
+      <w:r>
+        <w:t xml:space="preserve">’ with a text editor and change the options as required. Astronaut options are located </w:t>
       </w:r>
       <w:r>
         <w:t>at the top.</w:t>
@@ -5705,6 +5819,7 @@
             <w:pPr>
               <w:pStyle w:val="Heading8"/>
             </w:pPr>
+            <w:proofErr w:type="spellStart"/>
             <w:r>
               <w:t>ShowMesh</w:t>
             </w:r>
@@ -5714,6 +5829,7 @@
             <w:r>
               <w:t>Cockpit</w:t>
             </w:r>
+            <w:proofErr w:type="spellEnd"/>
           </w:p>
         </w:tc>
         <w:tc>
@@ -5785,9 +5901,11 @@
             <w:pPr>
               <w:pStyle w:val="Heading8"/>
             </w:pPr>
+            <w:proofErr w:type="spellStart"/>
             <w:r>
               <w:t>EnhancedMovements</w:t>
             </w:r>
+            <w:proofErr w:type="spellEnd"/>
           </w:p>
         </w:tc>
         <w:tc>
@@ -5807,7 +5925,10 @@
               <w:t>When enabled</w:t>
             </w:r>
             <w:r>
-              <w:t>, astronaut movement on ground are based on the surface gravitational acceleration.</w:t>
+              <w:t>, astronaut movement on ground are based on the surface gravitational acceleration</w:t>
+            </w:r>
+            <w:r>
+              <w:t>, and the g-force limit is enabled.</w:t>
             </w:r>
           </w:p>
         </w:tc>
@@ -5865,9 +5986,11 @@
             <w:pPr>
               <w:pStyle w:val="Heading8"/>
             </w:pPr>
+            <w:proofErr w:type="spellStart"/>
             <w:r>
               <w:t>SearchRange</w:t>
             </w:r>
+            <w:proofErr w:type="spellEnd"/>
           </w:p>
         </w:tc>
         <w:tc>
@@ -6135,7 +6258,15 @@
         <w:pStyle w:val="Heading6"/>
       </w:pPr>
       <w:r>
-        <w:t>Flags (FlagXX)</w:t>
+        <w:t>Flags (</w:t>
+      </w:r>
+      <w:proofErr w:type="spellStart"/>
+      <w:r>
+        <w:t>FlagXX</w:t>
+      </w:r>
+      <w:proofErr w:type="spellEnd"/>
+      <w:r>
+        <w:t>)</w:t>
       </w:r>
     </w:p>
     <w:p>
@@ -6171,8 +6302,8 @@
           <w:noProof/>
         </w:rPr>
         <w:drawing>
-          <wp:inline distT="0" distB="0" distL="0" distR="0" wp14:anchorId="3E88BE9F" wp14:editId="41611DF8">
-            <wp:extent cx="1550504" cy="2648563"/>
+          <wp:inline distT="0" distB="0" distL="0" distR="0" wp14:anchorId="3E88BE9F" wp14:editId="7465D426">
+            <wp:extent cx="1399429" cy="2390498"/>
             <wp:effectExtent l="0" t="0" r="0" b="0"/>
             <wp:docPr id="521841134" name="Picture 1"/>
             <wp:cNvGraphicFramePr>
@@ -6194,7 +6325,7 @@
                   <pic:spPr>
                     <a:xfrm>
                       <a:off x="0" y="0"/>
-                      <a:ext cx="1590671" cy="2717176"/>
+                      <a:ext cx="1440338" cy="2460379"/>
                     </a:xfrm>
                     <a:prstGeom prst="rect">
                       <a:avLst/>
@@ -6213,10 +6344,26 @@
       </w:pPr>
       <w:r>
         <w:lastRenderedPageBreak/>
-        <w:t>The flag mass is 50 kg and the container mass is 50 kg, so the total mass for a packed flag is 100 kg. Flags can be unpacked and packed multiple times.</w:t>
-      </w:r>
-      <w:r>
-        <w:t xml:space="preserve"> The flag total size is 1.12m x 0.41m x 3m.</w:t>
+        <w:t xml:space="preserve">The flag mass is 50 </w:t>
+      </w:r>
+      <w:proofErr w:type="gramStart"/>
+      <w:r>
+        <w:t>kg</w:t>
+      </w:r>
+      <w:proofErr w:type="gramEnd"/>
+      <w:r>
+        <w:t xml:space="preserve"> and the container mass is 50 kg, so the total mass for a packed flag is 100 kg. Flags can be unpacked and packed multiple times.</w:t>
+      </w:r>
+      <w:r>
+        <w:t xml:space="preserve"> The </w:t>
+      </w:r>
+      <w:proofErr w:type="gramStart"/>
+      <w:r>
+        <w:t>flag</w:t>
+      </w:r>
+      <w:proofErr w:type="gramEnd"/>
+      <w:r>
+        <w:t xml:space="preserve"> total size is 1.12m x 0.41m x 3m.</w:t>
       </w:r>
     </w:p>
     <w:p>
@@ -6263,7 +6410,15 @@
         <w:pStyle w:val="Heading8"/>
       </w:pPr>
       <w:r>
-        <w:t>The fuel container contains 1000 kg of fuel, and the container mass is 200 kg, so the total mass is 1200 kg. It’s a static cargo, so it can’t be unpacked or packed.</w:t>
+        <w:t xml:space="preserve">The fuel container contains 1000 kg of fuel, and the container mass is 200 kg, so the total mass is 1200 kg. It’s </w:t>
+      </w:r>
+      <w:proofErr w:type="gramStart"/>
+      <w:r>
+        <w:t>a static</w:t>
+      </w:r>
+      <w:proofErr w:type="gramEnd"/>
+      <w:r>
+        <w:t xml:space="preserve"> cargo, so it can’t be unpacked or packed.</w:t>
       </w:r>
     </w:p>
     <w:p>
@@ -6525,9 +6680,11 @@
       <w:r>
         <w:t xml:space="preserve">When unpacked, it spawns 4 lamps, each weighing 100 kg. The container mass is 100 kg, so the total packed mass is 500 kg. Once unpacked, it can’t be packed again. Each </w:t>
       </w:r>
+      <w:proofErr w:type="gramStart"/>
       <w:r>
         <w:t>lamp</w:t>
       </w:r>
+      <w:proofErr w:type="gramEnd"/>
       <w:r>
         <w:t xml:space="preserve"> size is 1.04m x 1.27m x 6m.</w:t>
       </w:r>
@@ -6699,7 +6856,15 @@
         <w:pStyle w:val="Heading8"/>
       </w:pPr>
       <w:r>
-        <w:t xml:space="preserve">Open the config file ‘Config\UACS.cfg’ with a text editor and change the options as required. </w:t>
+        <w:t>Open the config file ‘Config\</w:t>
+      </w:r>
+      <w:proofErr w:type="spellStart"/>
+      <w:r>
+        <w:t>UACS.cfg</w:t>
+      </w:r>
+      <w:proofErr w:type="spellEnd"/>
+      <w:r>
+        <w:t xml:space="preserve">’ with a text editor and change the options as required. </w:t>
       </w:r>
       <w:r>
         <w:t>Cargo</w:t>
@@ -6806,12 +6971,14 @@
             <w:pPr>
               <w:pStyle w:val="Heading8"/>
             </w:pPr>
+            <w:proofErr w:type="spellStart"/>
             <w:r>
               <w:t>Dis</w:t>
             </w:r>
             <w:r>
               <w:t>ableFocus</w:t>
             </w:r>
+            <w:proofErr w:type="spellEnd"/>
           </w:p>
         </w:tc>
         <w:tc>
@@ -6883,12 +7050,14 @@
         <w:pStyle w:val="Heading8"/>
       </w:pPr>
       <w:hyperlink r:id="rId21" w:history="1">
+        <w:proofErr w:type="spellStart"/>
         <w:r>
           <w:rPr>
             <w:rStyle w:val="Hyperlink"/>
           </w:rPr>
           <w:t>Sketchfab</w:t>
         </w:r>
+        <w:proofErr w:type="spellEnd"/>
       </w:hyperlink>
       <w:r>
         <w:t>: All cargo containers and modules</w:t>
@@ -6905,6 +7074,7 @@
         <w:pStyle w:val="Heading8"/>
       </w:pPr>
       <w:hyperlink r:id="rId22" w:history="1">
+        <w:proofErr w:type="spellStart"/>
         <w:r>
           <w:rPr>
             <w:rStyle w:val="Hyperlink"/>
@@ -6917,6 +7087,7 @@
           </w:rPr>
           <w:t>attispilot</w:t>
         </w:r>
+        <w:proofErr w:type="spellEnd"/>
       </w:hyperlink>
       <w:r>
         <w:t xml:space="preserve">: </w:t>
